--- a/CPU Report.docx
+++ b/CPU Report.docx
@@ -14,9 +14,6 @@
       <w:pPr>
         <w:ind w:firstLineChars="0" w:firstLine="0"/>
         <w:jc w:val="center"/>
-        <w:rPr>
-          <w:rFonts w:hint="eastAsia"/>
-        </w:rPr>
       </w:pPr>
       <w:r>
         <w:rPr>
@@ -72,9 +69,6 @@
     <w:p>
       <w:pPr>
         <w:ind w:firstLine="480"/>
-        <w:rPr>
-          <w:rFonts w:hint="eastAsia"/>
-        </w:rPr>
       </w:pPr>
       <w:r>
         <w:t>When a bit of the multiplier a is 1 (0 can be ignored, because the result of multiplying 0 and b is also 0), the result of multiplying b is b (16 bits). After adding 16 zeros in front, the result is 32 bits, and then moving i-1 bits to the left, that is, moving the i-1 zeros in front of the result to the last complement.</w:t>
@@ -83,9 +77,6 @@
     <w:p>
       <w:pPr>
         <w:ind w:firstLine="480"/>
-        <w:rPr>
-          <w:rFonts w:hint="eastAsia"/>
-        </w:rPr>
       </w:pPr>
       <w:r>
         <w:rPr>
@@ -135,9 +126,6 @@
     <w:p>
       <w:pPr>
         <w:ind w:firstLine="480"/>
-        <w:rPr>
-          <w:rFonts w:hint="eastAsia"/>
-        </w:rPr>
       </w:pPr>
       <w:r>
         <w:t>The structure of the MOVE instruction and the CMP instruction are similar. It is just that the operation registers are different, and an additional step of writing back to register r1 is added</w:t>
@@ -149,9 +137,6 @@
     <w:p>
       <w:pPr>
         <w:ind w:firstLine="480"/>
-        <w:rPr>
-          <w:rFonts w:hint="eastAsia"/>
-        </w:rPr>
       </w:pPr>
       <w:r>
         <w:t>MOVE  |  r1(3 bit)  |  1’b0, r2(3 bit)  |  4’bxxxx  |</w:t>
@@ -206,9 +191,6 @@
     <w:p>
       <w:pPr>
         <w:ind w:firstLine="480"/>
-        <w:rPr>
-          <w:rFonts w:hint="eastAsia"/>
-        </w:rPr>
       </w:pPr>
       <w:r>
         <w:t xml:space="preserve">I use Euclidean </w:t>
@@ -551,13 +533,7 @@
                         <w:rPr>
                           <w:rFonts w:ascii="Cambria Math" w:hAnsi="Cambria Math" w:cs="Times New Roman"/>
                         </w:rPr>
-                        <m:t>a←</m:t>
-                      </m:r>
-                      <m:r>
-                        <w:rPr>
-                          <w:rFonts w:ascii="Cambria Math" w:hAnsi="Cambria Math" w:cs="Times New Roman"/>
-                        </w:rPr>
-                        <m:t>b</m:t>
+                        <m:t>a←b</m:t>
                       </m:r>
                     </m:oMath>
                   </m:oMathPara>
@@ -591,7 +567,7 @@
                     <w:snapToGrid w:val="0"/>
                     <w:ind w:firstLineChars="0" w:firstLine="0"/>
                     <w:rPr>
-                      <w:rFonts w:cs="Times New Roman" w:hint="eastAsia"/>
+                      <w:rFonts w:cs="Times New Roman"/>
                     </w:rPr>
                   </w:pPr>
                   <m:oMathPara>
@@ -682,7 +658,7 @@
               <w:ind w:firstLineChars="0" w:firstLine="0"/>
               <w:jc w:val="left"/>
               <w:rPr>
-                <w:rFonts w:eastAsiaTheme="minorEastAsia" w:cs="Times New Roman" w:hint="eastAsia"/>
+                <w:rFonts w:eastAsiaTheme="minorEastAsia" w:cs="Times New Roman"/>
                 <w:b/>
                 <w:bCs/>
                 <w:color w:val="000000"/>
@@ -728,9 +704,6 @@
     <w:p>
       <w:pPr>
         <w:ind w:firstLineChars="0" w:firstLine="0"/>
-        <w:rPr>
-          <w:rFonts w:hint="eastAsia"/>
-        </w:rPr>
       </w:pPr>
     </w:p>
     <w:p>
@@ -753,9 +726,6 @@
     <w:p>
       <w:pPr>
         <w:ind w:firstLine="480"/>
-        <w:rPr>
-          <w:rFonts w:hint="eastAsia"/>
-        </w:rPr>
       </w:pPr>
       <w:r>
         <w:t xml:space="preserve">As shown in Figure 1. </w:t>
@@ -789,6 +759,9 @@
         <w:jc w:val="center"/>
       </w:pPr>
       <w:r>
+        <w:rPr>
+          <w:noProof/>
+        </w:rPr>
         <w:drawing>
           <wp:inline distT="0" distB="0" distL="0" distR="0" wp14:anchorId="23FC9031" wp14:editId="2B346ACA">
             <wp:extent cx="1847945" cy="482625"/>
@@ -830,9 +803,6 @@
       <w:pPr>
         <w:ind w:firstLineChars="0" w:firstLine="0"/>
         <w:jc w:val="center"/>
-        <w:rPr>
-          <w:rFonts w:hint="eastAsia"/>
-        </w:rPr>
       </w:pPr>
       <w:r>
         <w:rPr>
@@ -886,6 +856,18 @@
       </w:r>
       <w:r>
         <w:t xml:space="preserve"> shown in algorithm 2.</w:t>
+      </w:r>
+      <w:r>
+        <w:t xml:space="preserve"> </w:t>
+      </w:r>
+      <w:r>
+        <w:t>This program can only calculate factorials within 8</w:t>
+      </w:r>
+      <w:r>
+        <w:rPr>
+          <w:rFonts w:hint="eastAsia"/>
+        </w:rPr>
+        <w:t>.</w:t>
       </w:r>
     </w:p>
     <w:tbl>
@@ -1094,13 +1076,7 @@
                   <w:rPr>
                     <w:rFonts w:ascii="Cambria Math" w:hAnsi="Cambria Math" w:cs="Times New Roman"/>
                   </w:rPr>
-                  <m:t xml:space="preserve">result ← </m:t>
-                </m:r>
-                <m:r>
-                  <w:rPr>
-                    <w:rFonts w:ascii="Cambria Math" w:hAnsi="Cambria Math" w:cs="Times New Roman"/>
-                  </w:rPr>
-                  <m:t>1</m:t>
+                  <m:t>result ← 1</m:t>
                 </m:r>
               </m:oMath>
             </m:oMathPara>
@@ -1239,7 +1215,7 @@
                     <w:snapToGrid w:val="0"/>
                     <w:ind w:firstLineChars="0" w:firstLine="0"/>
                     <w:rPr>
-                      <w:rFonts w:cs="Times New Roman" w:hint="eastAsia"/>
+                      <w:rFonts w:cs="Times New Roman"/>
                     </w:rPr>
                   </w:pPr>
                   <m:oMathPara>
@@ -1312,7 +1288,7 @@
               <w:ind w:firstLineChars="0" w:firstLine="0"/>
               <w:jc w:val="left"/>
               <w:rPr>
-                <w:rFonts w:eastAsiaTheme="minorEastAsia" w:cs="Times New Roman" w:hint="eastAsia"/>
+                <w:rFonts w:eastAsiaTheme="minorEastAsia" w:cs="Times New Roman"/>
                 <w:b/>
                 <w:bCs/>
                 <w:color w:val="000000"/>
@@ -1358,9 +1334,6 @@
     <w:p>
       <w:pPr>
         <w:ind w:firstLine="480"/>
-        <w:rPr>
-          <w:rFonts w:hint="eastAsia"/>
-        </w:rPr>
       </w:pPr>
     </w:p>
     <w:bookmarkEnd w:id="1"/>
@@ -1384,9 +1357,6 @@
     <w:p>
       <w:pPr>
         <w:ind w:firstLine="480"/>
-        <w:rPr>
-          <w:rFonts w:hint="eastAsia"/>
-        </w:rPr>
       </w:pPr>
       <w:r>
         <w:t xml:space="preserve">As shown in Figure 2. </w:t>
@@ -1410,6 +1380,9 @@
         <w:jc w:val="center"/>
       </w:pPr>
       <w:r>
+        <w:rPr>
+          <w:noProof/>
+        </w:rPr>
         <w:drawing>
           <wp:inline distT="0" distB="0" distL="0" distR="0" wp14:anchorId="14F189B3" wp14:editId="113C41FE">
             <wp:extent cx="1816193" cy="292115"/>
@@ -1451,9 +1424,6 @@
       <w:pPr>
         <w:ind w:firstLineChars="0" w:firstLine="0"/>
         <w:jc w:val="center"/>
-        <w:rPr>
-          <w:rFonts w:hint="eastAsia"/>
-        </w:rPr>
       </w:pPr>
       <w:r>
         <w:rPr>
@@ -1513,9 +1483,6 @@
     <w:p>
       <w:pPr>
         <w:ind w:firstLine="480"/>
-        <w:rPr>
-          <w:rFonts w:hint="eastAsia"/>
-        </w:rPr>
       </w:pPr>
       <w:r>
         <w:rPr>
@@ -1977,7 +1944,7 @@
                           <w:snapToGrid w:val="0"/>
                           <w:ind w:left="482" w:hangingChars="200" w:hanging="482"/>
                           <w:rPr>
-                            <w:rFonts w:cs="Times New Roman" w:hint="eastAsia"/>
+                            <w:rFonts w:cs="Times New Roman"/>
                           </w:rPr>
                         </w:pPr>
                         <w:r>
@@ -2228,9 +2195,6 @@
     <w:p>
       <w:pPr>
         <w:ind w:firstLine="480"/>
-        <w:rPr>
-          <w:rFonts w:hint="eastAsia"/>
-        </w:rPr>
       </w:pPr>
       <w:r>
         <w:t xml:space="preserve">As shown in Figure 3. </w:t>
@@ -2248,6 +2212,9 @@
         <w:jc w:val="center"/>
       </w:pPr>
       <w:r>
+        <w:rPr>
+          <w:noProof/>
+        </w:rPr>
         <w:drawing>
           <wp:inline distT="0" distB="0" distL="0" distR="0" wp14:anchorId="4FBC55F5" wp14:editId="073A8A0C">
             <wp:extent cx="1797142" cy="1930499"/>
@@ -2289,9 +2256,6 @@
       <w:pPr>
         <w:ind w:firstLineChars="0" w:firstLine="0"/>
         <w:jc w:val="center"/>
-        <w:rPr>
-          <w:rFonts w:hint="eastAsia"/>
-        </w:rPr>
       </w:pPr>
       <w:r>
         <w:rPr>
@@ -2316,9 +2280,6 @@
       <w:pPr>
         <w:ind w:firstLineChars="0" w:firstLine="0"/>
         <w:jc w:val="center"/>
-        <w:rPr>
-          <w:rFonts w:hint="eastAsia"/>
-        </w:rPr>
       </w:pPr>
     </w:p>
     <w:p>
@@ -2384,19 +2345,7 @@
           <w:rPr>
             <w:rFonts w:ascii="Cambria Math" w:hAnsi="Cambria Math"/>
           </w:rPr>
-          <m:t xml:space="preserve">RegA </m:t>
-        </m:r>
-        <m:r>
-          <w:rPr>
-            <w:rFonts w:ascii="Cambria Math" w:hAnsi="Cambria Math"/>
-          </w:rPr>
-          <m:t>←</m:t>
-        </m:r>
-        <m:r>
-          <w:rPr>
-            <w:rFonts w:ascii="Cambria Math" w:hAnsi="Cambria Math"/>
-          </w:rPr>
-          <m:t xml:space="preserve"> r1</m:t>
+          <m:t>RegA ← r1</m:t>
         </m:r>
       </m:oMath>
       <w:r>
@@ -2407,19 +2356,7 @@
           <w:rPr>
             <w:rFonts w:ascii="Cambria Math" w:hAnsi="Cambria Math"/>
           </w:rPr>
-          <m:t>RegA</m:t>
-        </m:r>
-        <m:r>
-          <w:rPr>
-            <w:rFonts w:ascii="Cambria Math" w:hAnsi="Cambria Math"/>
-          </w:rPr>
-          <m:t>←</m:t>
-        </m:r>
-        <m:r>
-          <w:rPr>
-            <w:rFonts w:ascii="Cambria Math" w:hAnsi="Cambria Math"/>
-          </w:rPr>
-          <m:t>r2</m:t>
+          <m:t>RegA←r2</m:t>
         </m:r>
       </m:oMath>
       <w:r>
@@ -2436,19 +2373,7 @@
           <w:rPr>
             <w:rFonts w:ascii="Cambria Math" w:hAnsi="Cambria Math"/>
           </w:rPr>
-          <m:t>RegB</m:t>
-        </m:r>
-        <m:r>
-          <w:rPr>
-            <w:rFonts w:ascii="Cambria Math" w:hAnsi="Cambria Math"/>
-          </w:rPr>
-          <m:t>←</m:t>
-        </m:r>
-        <m:r>
-          <w:rPr>
-            <w:rFonts w:ascii="Cambria Math" w:hAnsi="Cambria Math"/>
-          </w:rPr>
-          <m:t>r3</m:t>
+          <m:t>RegB←r3</m:t>
         </m:r>
       </m:oMath>
       <w:r>
@@ -2499,9 +2424,6 @@
       <w:pPr>
         <w:pStyle w:val="2"/>
         <w:spacing w:after="163"/>
-        <w:rPr>
-          <w:rFonts w:hint="eastAsia"/>
-        </w:rPr>
       </w:pPr>
       <w:r>
         <w:t xml:space="preserve">3.2 </w:t>
@@ -2524,9 +2446,6 @@
           <w:numId w:val="12"/>
         </w:numPr>
         <w:ind w:firstLineChars="0"/>
-        <w:rPr>
-          <w:rFonts w:hint="eastAsia"/>
-        </w:rPr>
       </w:pPr>
       <w:r>
         <w:t>Multiplication instructions can only be simulated in VCS, and FPGA cannot be integrated. Therefore, the understanding of hardware algorithm is not enough, and the hardware thinking cannot be converted to software thinking</w:t>
@@ -2551,13 +2470,8 @@
         <w:ind w:firstLineChars="0" w:firstLine="0"/>
       </w:pPr>
       <w:r>
-        <w:t xml:space="preserve">1. </w:t>
-      </w:r>
-      <w:proofErr w:type="spellStart"/>
-      <w:r>
-        <w:t>pcpu.v</w:t>
-      </w:r>
-      <w:proofErr w:type="spellEnd"/>
+        <w:t>1. pcpu.v</w:t>
+      </w:r>
     </w:p>
     <w:p>
       <w:pPr>
@@ -2584,15 +2498,7 @@
         <w:t>3</w:t>
       </w:r>
       <w:r>
-        <w:t xml:space="preserve">. </w:t>
-      </w:r>
-      <w:proofErr w:type="spellStart"/>
-      <w:r>
-        <w:t>gcd</w:t>
-      </w:r>
-      <w:proofErr w:type="spellEnd"/>
-      <w:r>
-        <w:t>: files for g</w:t>
+        <w:t>. gcd: files for g</w:t>
       </w:r>
       <w:r>
         <w:t>reatest common divisor</w:t>
@@ -2618,9 +2524,6 @@
     <w:p>
       <w:pPr>
         <w:ind w:firstLineChars="0" w:firstLine="0"/>
-        <w:rPr>
-          <w:rFonts w:hint="eastAsia"/>
-        </w:rPr>
       </w:pPr>
       <w:r>
         <w:rPr>

--- a/CPU Report.docx
+++ b/CPU Report.docx
@@ -847,9 +847,6 @@
     <w:p>
       <w:pPr>
         <w:ind w:firstLine="480"/>
-        <w:rPr>
-          <w:rFonts w:hint="eastAsia"/>
-        </w:rPr>
       </w:pPr>
       <w:r>
         <w:t>The process is</w:t>
@@ -858,10 +855,7 @@
         <w:t xml:space="preserve"> shown in algorithm 2.</w:t>
       </w:r>
       <w:r>
-        <w:t xml:space="preserve"> </w:t>
-      </w:r>
-      <w:r>
-        <w:t>This program can only calculate factorials within 8</w:t>
+        <w:t xml:space="preserve"> This program can only calculate factorials within 8</w:t>
       </w:r>
       <w:r>
         <w:rPr>
@@ -2532,7 +2526,25 @@
         <w:t>5</w:t>
       </w:r>
       <w:r>
-        <w:t>. RTL: images for RTL views</w:t>
+        <w:t>. RTL</w:t>
+      </w:r>
+      <w:r>
+        <w:t xml:space="preserve"> </w:t>
+      </w:r>
+      <w:r>
+        <w:rPr>
+          <w:rFonts w:hint="eastAsia"/>
+        </w:rPr>
+        <w:t>pcp</w:t>
+      </w:r>
+      <w:r>
+        <w:t>u.png</w:t>
+      </w:r>
+      <w:r>
+        <w:t>: images for RTL views</w:t>
+      </w:r>
+      <w:r>
+        <w:t xml:space="preserve"> of top and pcpu</w:t>
       </w:r>
     </w:p>
     <w:p>

--- a/CPU Report.docx
+++ b/CPU Report.docx
@@ -8,21 +8,6 @@
       </w:pPr>
       <w:r>
         <w:t>CPU Report</w:t>
-      </w:r>
-    </w:p>
-    <w:p>
-      <w:pPr>
-        <w:ind w:firstLineChars="0" w:firstLine="0"/>
-        <w:jc w:val="center"/>
-      </w:pPr>
-      <w:r>
-        <w:rPr>
-          <w:rFonts w:hint="eastAsia"/>
-        </w:rPr>
-        <w:t>4</w:t>
-      </w:r>
-      <w:r>
-        <w:t>4221516 OUYANG SHIYU</w:t>
       </w:r>
     </w:p>
     <w:p>
@@ -737,11 +722,7 @@
         <w:t>input(175, 75)</w:t>
       </w:r>
       <w:r>
-        <w:t xml:space="preserve">. The </w:t>
-      </w:r>
-      <w:r>
-        <w:lastRenderedPageBreak/>
-        <w:t xml:space="preserve">third row is the </w:t>
+        <w:t xml:space="preserve">. The third row is the </w:t>
       </w:r>
       <w:r>
         <w:t>g</w:t>
@@ -762,6 +743,7 @@
         <w:rPr>
           <w:noProof/>
         </w:rPr>
+        <w:lastRenderedPageBreak/>
         <w:drawing>
           <wp:inline distT="0" distB="0" distL="0" distR="0" wp14:anchorId="23FC9031" wp14:editId="2B346ACA">
             <wp:extent cx="1847945" cy="482625"/>
